--- a/doc/Examenafspraken AO AMO B1-K1.docx
+++ b/doc/Examenafspraken AO AMO B1-K1.docx
@@ -1631,7 +1631,13 @@
               </w:numPr>
             </w:pPr>
             <w:r>
-              <w:t>Wordt verwerk in het technisch ontwerp onder het kopje “project doelstellingen”</w:t>
+              <w:t xml:space="preserve">Wordt verwerk in het </w:t>
+            </w:r>
+            <w:r>
+              <w:t xml:space="preserve">project plan </w:t>
+            </w:r>
+            <w:r>
+              <w:t>onder het kopje “project doelstellingen”</w:t>
             </w:r>
           </w:p>
           <w:p>
@@ -1642,8 +1648,15 @@
                 <w:numId w:val="6"/>
               </w:numPr>
             </w:pPr>
-            <w:bookmarkStart w:id="0" w:name="_GoBack"/>
-            <w:bookmarkEnd w:id="0"/>
+            <w:r>
+              <w:t xml:space="preserve">Wordt </w:t>
+            </w:r>
+            <w:r>
+              <w:t xml:space="preserve">verwerkt in het project plan </w:t>
+            </w:r>
+            <w:r>
+              <w:t>onder het kopje “project activiteiten”</w:t>
+            </w:r>
           </w:p>
           <w:p>
             <w:pPr>
@@ -1653,6 +1666,22 @@
                 <w:numId w:val="6"/>
               </w:numPr>
             </w:pPr>
+            <w:r>
+              <w:lastRenderedPageBreak/>
+              <w:t>zie planning project plan</w:t>
+            </w:r>
+          </w:p>
+          <w:p>
+            <w:pPr>
+              <w:pStyle w:val="ListParagraph"/>
+              <w:numPr>
+                <w:ilvl w:val="0"/>
+                <w:numId w:val="6"/>
+              </w:numPr>
+            </w:pPr>
+            <w:r>
+              <w:t>handteking onder het project plan</w:t>
+            </w:r>
           </w:p>
         </w:tc>
       </w:tr>
@@ -1688,12 +1717,7 @@
           </w:tcPr>
           <w:p>
             <w:r>
-              <w:t>Technisch ontwerp</w:t>
-            </w:r>
-          </w:p>
-          <w:p>
-            <w:r>
-              <w:t>Functioneel ontwerp</w:t>
+              <w:t>Project plan</w:t>
             </w:r>
           </w:p>
         </w:tc>
@@ -2370,30 +2394,110 @@
           </w:tcPr>
           <w:p>
             <w:pPr>
-              <w:rPr>
-                <w:i/>
-                <w:u w:val="single"/>
-              </w:rPr>
+              <w:pStyle w:val="ListParagraph"/>
+              <w:numPr>
+                <w:ilvl w:val="0"/>
+                <w:numId w:val="6"/>
+              </w:numPr>
             </w:pPr>
             <w:r>
-              <w:rPr>
-                <w:i/>
-                <w:u w:val="single"/>
-              </w:rPr>
-              <w:t>Bijvoorbeeld</w:t>
+              <w:t>zie kopje “requirements” in het functioneel ontwerp</w:t>
             </w:r>
           </w:p>
           <w:p>
             <w:pPr>
-              <w:rPr>
-                <w:i/>
-              </w:rPr>
+              <w:pStyle w:val="ListParagraph"/>
+              <w:numPr>
+                <w:ilvl w:val="0"/>
+                <w:numId w:val="6"/>
+              </w:numPr>
             </w:pPr>
             <w:r>
-              <w:rPr>
-                <w:i/>
-              </w:rPr>
-              <w:t>Specifieke opdracht, context</w:t>
+              <w:t xml:space="preserve">zie het subkopje “prioriteit”, in het kopje “requirements” in het functioneel ontwerp </w:t>
+            </w:r>
+          </w:p>
+          <w:p>
+            <w:pPr>
+              <w:pStyle w:val="ListParagraph"/>
+              <w:numPr>
+                <w:ilvl w:val="0"/>
+                <w:numId w:val="6"/>
+              </w:numPr>
+            </w:pPr>
+            <w:r>
+              <w:t>zie flowchart in het functioneel ontwerp</w:t>
+            </w:r>
+          </w:p>
+          <w:p>
+            <w:pPr>
+              <w:pStyle w:val="ListParagraph"/>
+              <w:numPr>
+                <w:ilvl w:val="0"/>
+                <w:numId w:val="6"/>
+              </w:numPr>
+            </w:pPr>
+            <w:r>
+              <w:t>onder het kopje ontwerp staan meerdere wireframes van de website</w:t>
+            </w:r>
+          </w:p>
+          <w:p>
+            <w:pPr>
+              <w:pStyle w:val="ListParagraph"/>
+              <w:numPr>
+                <w:ilvl w:val="0"/>
+                <w:numId w:val="6"/>
+              </w:numPr>
+            </w:pPr>
+            <w:r>
+              <w:t>zie handtekening opdrachtgever</w:t>
+            </w:r>
+          </w:p>
+          <w:p>
+            <w:pPr>
+              <w:pStyle w:val="ListParagraph"/>
+              <w:numPr>
+                <w:ilvl w:val="0"/>
+                <w:numId w:val="6"/>
+              </w:numPr>
+            </w:pPr>
+            <w:r>
+              <w:t>zie kopje “requirements” in het technisch ontwerp</w:t>
+            </w:r>
+          </w:p>
+          <w:p>
+            <w:pPr>
+              <w:pStyle w:val="ListParagraph"/>
+              <w:numPr>
+                <w:ilvl w:val="0"/>
+                <w:numId w:val="6"/>
+              </w:numPr>
+            </w:pPr>
+            <w:r>
+              <w:t>zie ERD in het technisch ontwerp</w:t>
+            </w:r>
+          </w:p>
+          <w:p>
+            <w:pPr>
+              <w:pStyle w:val="ListParagraph"/>
+              <w:numPr>
+                <w:ilvl w:val="0"/>
+                <w:numId w:val="6"/>
+              </w:numPr>
+            </w:pPr>
+            <w:r>
+              <w:t>zie afbeelding Stroom diagram</w:t>
+            </w:r>
+          </w:p>
+          <w:p>
+            <w:pPr>
+              <w:pStyle w:val="ListParagraph"/>
+              <w:numPr>
+                <w:ilvl w:val="0"/>
+                <w:numId w:val="6"/>
+              </w:numPr>
+            </w:pPr>
+            <w:r>
+              <w:t>zie handtekening onder technisch ontwerp</w:t>
             </w:r>
           </w:p>
         </w:tc>
@@ -2429,43 +2533,26 @@
           </w:tcPr>
           <w:p>
             <w:pPr>
-              <w:rPr>
-                <w:i/>
-                <w:u w:val="single"/>
-              </w:rPr>
+              <w:pStyle w:val="ListParagraph"/>
+              <w:numPr>
+                <w:ilvl w:val="0"/>
+                <w:numId w:val="6"/>
+              </w:numPr>
             </w:pPr>
             <w:r>
-              <w:rPr>
-                <w:i/>
-                <w:u w:val="single"/>
-              </w:rPr>
-              <w:t xml:space="preserve">Bijvoorbeeld </w:t>
+              <w:t>Functioneel ontwerp</w:t>
             </w:r>
           </w:p>
           <w:p>
             <w:pPr>
-              <w:rPr>
-                <w:i/>
-              </w:rPr>
+              <w:pStyle w:val="ListParagraph"/>
+              <w:numPr>
+                <w:ilvl w:val="0"/>
+                <w:numId w:val="6"/>
+              </w:numPr>
             </w:pPr>
             <w:r>
-              <w:rPr>
-                <w:i/>
-              </w:rPr>
-              <w:t>Wat moet er ingeleverd worden en wanneer?</w:t>
-            </w:r>
-          </w:p>
-          <w:p>
-            <w:pPr>
-              <w:rPr>
-                <w:i/>
-              </w:rPr>
-            </w:pPr>
-            <w:r>
-              <w:rPr>
-                <w:i/>
-              </w:rPr>
-              <w:t>Praktijkbeoordelaar parafeert de ingeleverde stukken</w:t>
+              <w:t>Technisch ontwerp</w:t>
             </w:r>
           </w:p>
         </w:tc>
@@ -2562,6 +2649,7 @@
               <w:rPr>
                 <w:b/>
               </w:rPr>
+              <w:lastRenderedPageBreak/>
               <w:t>Taken</w:t>
             </w:r>
           </w:p>
@@ -2843,31 +2931,50 @@
           </w:tcPr>
           <w:p>
             <w:pPr>
-              <w:rPr>
-                <w:i/>
-                <w:u w:val="single"/>
-              </w:rPr>
+              <w:pStyle w:val="ListParagraph"/>
+              <w:numPr>
+                <w:ilvl w:val="0"/>
+                <w:numId w:val="6"/>
+              </w:numPr>
             </w:pPr>
             <w:r>
-              <w:rPr>
-                <w:i/>
-                <w:u w:val="single"/>
-              </w:rPr>
-              <w:lastRenderedPageBreak/>
-              <w:t>Bijvoorbeeld</w:t>
+              <w:t>Zie onderdelen lijst in technisch ontwerp</w:t>
             </w:r>
           </w:p>
           <w:p>
             <w:pPr>
-              <w:rPr>
-                <w:i/>
-              </w:rPr>
+              <w:pStyle w:val="ListParagraph"/>
+              <w:numPr>
+                <w:ilvl w:val="0"/>
+                <w:numId w:val="6"/>
+              </w:numPr>
             </w:pPr>
             <w:r>
-              <w:rPr>
-                <w:i/>
-              </w:rPr>
-              <w:t>Specifieke opdracht, context</w:t>
+              <w:t>Zie kopje ontwikkelomgeving in technisch ontwerp</w:t>
+            </w:r>
+          </w:p>
+          <w:p>
+            <w:pPr>
+              <w:pStyle w:val="ListParagraph"/>
+              <w:numPr>
+                <w:ilvl w:val="0"/>
+                <w:numId w:val="6"/>
+              </w:numPr>
+            </w:pPr>
+            <w:r>
+              <w:t>Zie kopje ontwikkelomgeving in technisch ontwerp</w:t>
+            </w:r>
+          </w:p>
+          <w:p>
+            <w:pPr>
+              <w:pStyle w:val="ListParagraph"/>
+              <w:numPr>
+                <w:ilvl w:val="0"/>
+                <w:numId w:val="6"/>
+              </w:numPr>
+            </w:pPr>
+            <w:r>
+              <w:t>Zie kopje ontwikkelomgeving in technisch ontwerp</w:t>
             </w:r>
           </w:p>
         </w:tc>
@@ -2903,44 +3010,17 @@
           </w:tcPr>
           <w:p>
             <w:pPr>
-              <w:rPr>
-                <w:i/>
-                <w:u w:val="single"/>
-              </w:rPr>
+              <w:pStyle w:val="ListParagraph"/>
+              <w:numPr>
+                <w:ilvl w:val="0"/>
+                <w:numId w:val="6"/>
+              </w:numPr>
             </w:pPr>
             <w:r>
-              <w:rPr>
-                <w:i/>
-                <w:u w:val="single"/>
-              </w:rPr>
-              <w:t xml:space="preserve">Bijvoorbeeld </w:t>
-            </w:r>
-          </w:p>
-          <w:p>
-            <w:pPr>
-              <w:rPr>
-                <w:i/>
-              </w:rPr>
-            </w:pPr>
-            <w:r>
-              <w:rPr>
-                <w:i/>
-              </w:rPr>
-              <w:t>Wat moet er ingeleverd worden en wanneer?</w:t>
-            </w:r>
-          </w:p>
-          <w:p>
-            <w:pPr>
-              <w:rPr>
-                <w:i/>
-              </w:rPr>
-            </w:pPr>
-            <w:r>
-              <w:rPr>
-                <w:i/>
-              </w:rPr>
-              <w:t>Praktijkbeoordelaar parafeert de ingeleverde stukken</w:t>
-            </w:r>
+              <w:t>Technisch ontwerp</w:t>
+            </w:r>
+            <w:bookmarkStart w:id="0" w:name="_GoBack"/>
+            <w:bookmarkEnd w:id="0"/>
           </w:p>
         </w:tc>
       </w:tr>

--- a/doc/Examenafspraken AO AMO B1-K1.docx
+++ b/doc/Examenafspraken AO AMO B1-K1.docx
@@ -2500,6 +2500,12 @@
               <w:t>zie handtekening onder technisch ontwerp</w:t>
             </w:r>
           </w:p>
+          <w:p/>
+          <w:p>
+            <w:r>
+              <w:t xml:space="preserve">Wij gaan dit verwerken in het technisch ontwerp en het functioneel ontwerp. Wij hebben dit verdeeld in verschillende kopjes in de beide verslagen namelijk Requirements, Flowchart, Ontwerp, Erd en stroom diagram. Voor beide verslagen gaan we langs de opracht gever af om het goed te laten keuren dat is te zien door middel van een handtekening </w:t>
+            </w:r>
+          </w:p>
         </w:tc>
       </w:tr>
       <w:tr>
@@ -2588,8 +2594,14 @@
             <w:tcW w:w="9062" w:type="dxa"/>
             <w:gridSpan w:val="2"/>
           </w:tcPr>
-          <w:p/>
-          <w:p/>
+          <w:p>
+            <w:r>
+              <w:lastRenderedPageBreak/>
+              <w:t xml:space="preserve">Van 9 dec tot en met 16 dec </w:t>
+            </w:r>
+            <w:bookmarkStart w:id="0" w:name="_GoBack"/>
+            <w:bookmarkEnd w:id="0"/>
+          </w:p>
         </w:tc>
       </w:tr>
     </w:tbl>
@@ -2649,7 +2661,6 @@
               <w:rPr>
                 <w:b/>
               </w:rPr>
-              <w:lastRenderedPageBreak/>
               <w:t>Taken</w:t>
             </w:r>
           </w:p>
@@ -3019,8 +3030,6 @@
             <w:r>
               <w:t>Technisch ontwerp</w:t>
             </w:r>
-            <w:bookmarkStart w:id="0" w:name="_GoBack"/>
-            <w:bookmarkEnd w:id="0"/>
           </w:p>
         </w:tc>
       </w:tr>

--- a/doc/Examenafspraken AO AMO B1-K1.docx
+++ b/doc/Examenafspraken AO AMO B1-K1.docx
@@ -2500,12 +2500,6 @@
               <w:t>zie handtekening onder technisch ontwerp</w:t>
             </w:r>
           </w:p>
-          <w:p/>
-          <w:p>
-            <w:r>
-              <w:t xml:space="preserve">Wij gaan dit verwerken in het technisch ontwerp en het functioneel ontwerp. Wij hebben dit verdeeld in verschillende kopjes in de beide verslagen namelijk Requirements, Flowchart, Ontwerp, Erd en stroom diagram. Voor beide verslagen gaan we langs de opracht gever af om het goed te laten keuren dat is te zien door middel van een handtekening </w:t>
-            </w:r>
-          </w:p>
         </w:tc>
       </w:tr>
       <w:tr>
@@ -2594,14 +2588,8 @@
             <w:tcW w:w="9062" w:type="dxa"/>
             <w:gridSpan w:val="2"/>
           </w:tcPr>
-          <w:p>
-            <w:r>
-              <w:lastRenderedPageBreak/>
-              <w:t xml:space="preserve">Van 9 dec tot en met 16 dec </w:t>
-            </w:r>
-            <w:bookmarkStart w:id="0" w:name="_GoBack"/>
-            <w:bookmarkEnd w:id="0"/>
-          </w:p>
+          <w:p/>
+          <w:p/>
         </w:tc>
       </w:tr>
     </w:tbl>
@@ -2661,6 +2649,7 @@
               <w:rPr>
                 <w:b/>
               </w:rPr>
+              <w:lastRenderedPageBreak/>
               <w:t>Taken</w:t>
             </w:r>
           </w:p>
@@ -3030,6 +3019,8 @@
             <w:r>
               <w:t>Technisch ontwerp</w:t>
             </w:r>
+            <w:bookmarkStart w:id="0" w:name="_GoBack"/>
+            <w:bookmarkEnd w:id="0"/>
           </w:p>
         </w:tc>
       </w:tr>
